--- a/2.需求阶段/编码组/android前端/需求阶段_android前端_每日进度报告.docx
+++ b/2.需求阶段/编码组/android前端/需求阶段_android前端_每日进度报告.docx
@@ -326,7 +326,7 @@
     <w:p/>
     <w:p>
       <w:r>
-        <w:object w:dxaOrig="8398" w:dyaOrig="5068">
+        <w:object w:dxaOrig="8398" w:dyaOrig="5083">
           <v:shapetype id="_x0000_t75" coordsize="21600,21600" o:spt="75" o:preferrelative="t" path="m@4@5l@4@11@9@11@9@5xe" filled="f" stroked="f">
             <v:stroke joinstyle="miter"/>
             <v:formulas>
@@ -346,16 +346,26 @@
             <v:path o:extrusionok="f" gradientshapeok="t" o:connecttype="rect"/>
             <o:lock v:ext="edit" aspectratio="t"/>
           </v:shapetype>
-          <v:shape id="_x0000_i1025" type="#_x0000_t75" style="width:420pt;height:253.5pt" o:ole="">
+          <v:shape id="_x0000_i1025" type="#_x0000_t75" style="width:420pt;height:254.25pt" o:ole="">
             <v:imagedata r:id="rId5" o:title=""/>
           </v:shape>
-          <o:OLEObject Type="Embed" ProgID="Excel.Sheet.12" ShapeID="_x0000_i1025" DrawAspect="Content" ObjectID="_1465735275" r:id="rId6"/>
+          <o:OLEObject Type="Embed" ProgID="Excel.Sheet.12" ShapeID="_x0000_i1025" DrawAspect="Content" ObjectID="_1465825701" r:id="rId6"/>
+        </w:object>
+      </w:r>
+      <w:r>
+        <w:rPr>
+          <w:kern w:val="0"/>
+        </w:rPr>
+        <w:object w:dxaOrig="8398" w:dyaOrig="5083">
+          <v:shape id="_x0000_i1026" type="#_x0000_t75" style="width:420pt;height:254.25pt" o:ole="">
+            <v:imagedata r:id="rId7" o:title=""/>
+          </v:shape>
+          <o:OLEObject Type="Embed" ProgID="Excel.Sheet.12" ShapeID="_x0000_i1026" DrawAspect="Content" ObjectID="_1465825702" r:id="rId8"/>
         </w:object>
       </w:r>
       <w:bookmarkStart w:id="0" w:name="_GoBack"/>
       <w:bookmarkEnd w:id="0"/>
     </w:p>
-    <w:p/>
     <w:sectPr>
       <w:pgSz w:w="11906" w:h="16838"/>
       <w:pgMar w:top="1440" w:right="1800" w:bottom="1440" w:left="1800" w:header="851" w:footer="992" w:gutter="0"/>

--- a/2.需求阶段/编码组/android前端/需求阶段_android前端_每日进度报告.docx
+++ b/2.需求阶段/编码组/android前端/需求阶段_android前端_每日进度报告.docx
@@ -347,24 +347,24 @@
             <o:lock v:ext="edit" aspectratio="t"/>
           </v:shapetype>
           <v:shape id="_x0000_i1025" type="#_x0000_t75" style="width:420pt;height:254.25pt" o:ole="">
-            <v:imagedata r:id="rId5" o:title=""/>
+            <v:imagedata r:id="rId7" o:title=""/>
           </v:shape>
-          <o:OLEObject Type="Embed" ProgID="Excel.Sheet.12" ShapeID="_x0000_i1025" DrawAspect="Content" ObjectID="_1465825701" r:id="rId6"/>
+          <o:OLEObject Type="Embed" ProgID="Excel.Sheet.12" ShapeID="_x0000_i1025" DrawAspect="Content" ObjectID="_1465888829" r:id="rId8"/>
         </w:object>
       </w:r>
+      <w:bookmarkStart w:id="0" w:name="_GoBack"/>
+      <w:bookmarkEnd w:id="0"/>
       <w:r>
         <w:rPr>
           <w:kern w:val="0"/>
         </w:rPr>
         <w:object w:dxaOrig="8398" w:dyaOrig="5083">
           <v:shape id="_x0000_i1026" type="#_x0000_t75" style="width:420pt;height:254.25pt" o:ole="">
-            <v:imagedata r:id="rId7" o:title=""/>
+            <v:imagedata r:id="rId9" o:title=""/>
           </v:shape>
-          <o:OLEObject Type="Embed" ProgID="Excel.Sheet.12" ShapeID="_x0000_i1026" DrawAspect="Content" ObjectID="_1465825702" r:id="rId8"/>
+          <o:OLEObject Type="Embed" ProgID="Excel.Sheet.12" ShapeID="_x0000_i1026" DrawAspect="Content" ObjectID="_1465888830" r:id="rId10"/>
         </w:object>
       </w:r>
-      <w:bookmarkStart w:id="0" w:name="_GoBack"/>
-      <w:bookmarkEnd w:id="0"/>
     </w:p>
     <w:sectPr>
       <w:pgSz w:w="11906" w:h="16838"/>
@@ -374,6 +374,44 @@
     </w:sectPr>
   </w:body>
 </w:document>
+</file>
+
+<file path=word/endnotes.xml><?xml version="1.0" encoding="utf-8"?>
+<w:endnotes xmlns:wpc="http://schemas.microsoft.com/office/word/2010/wordprocessingCanvas" xmlns:mc="http://schemas.openxmlformats.org/markup-compatibility/2006" xmlns:o="urn:schemas-microsoft-com:office:office" xmlns:r="http://schemas.openxmlformats.org/officeDocument/2006/relationships" xmlns:m="http://schemas.openxmlformats.org/officeDocument/2006/math" xmlns:v="urn:schemas-microsoft-com:vml" xmlns:wp14="http://schemas.microsoft.com/office/word/2010/wordprocessingDrawing" xmlns:wp="http://schemas.openxmlformats.org/drawingml/2006/wordprocessingDrawing" xmlns:w10="urn:schemas-microsoft-com:office:word" xmlns:w="http://schemas.openxmlformats.org/wordprocessingml/2006/main" xmlns:w14="http://schemas.microsoft.com/office/word/2010/wordml" xmlns:wpg="http://schemas.microsoft.com/office/word/2010/wordprocessingGroup" xmlns:wpi="http://schemas.microsoft.com/office/word/2010/wordprocessingInk" xmlns:wne="http://schemas.microsoft.com/office/word/2006/wordml" xmlns:wps="http://schemas.microsoft.com/office/word/2010/wordprocessingShape" mc:Ignorable="w14 wp14">
+  <w:endnote w:type="separator" w:id="-1">
+    <w:p>
+      <w:r>
+        <w:separator/>
+      </w:r>
+    </w:p>
+  </w:endnote>
+  <w:endnote w:type="continuationSeparator" w:id="0">
+    <w:p>
+      <w:r>
+        <w:continuationSeparator/>
+      </w:r>
+    </w:p>
+  </w:endnote>
+</w:endnotes>
+</file>
+
+<file path=word/footnotes.xml><?xml version="1.0" encoding="utf-8"?>
+<w:footnotes xmlns:wpc="http://schemas.microsoft.com/office/word/2010/wordprocessingCanvas" xmlns:mc="http://schemas.openxmlformats.org/markup-compatibility/2006" xmlns:o="urn:schemas-microsoft-com:office:office" xmlns:r="http://schemas.openxmlformats.org/officeDocument/2006/relationships" xmlns:m="http://schemas.openxmlformats.org/officeDocument/2006/math" xmlns:v="urn:schemas-microsoft-com:vml" xmlns:wp14="http://schemas.microsoft.com/office/word/2010/wordprocessingDrawing" xmlns:wp="http://schemas.openxmlformats.org/drawingml/2006/wordprocessingDrawing" xmlns:w10="urn:schemas-microsoft-com:office:word" xmlns:w="http://schemas.openxmlformats.org/wordprocessingml/2006/main" xmlns:w14="http://schemas.microsoft.com/office/word/2010/wordml" xmlns:wpg="http://schemas.microsoft.com/office/word/2010/wordprocessingGroup" xmlns:wpi="http://schemas.microsoft.com/office/word/2010/wordprocessingInk" xmlns:wne="http://schemas.microsoft.com/office/word/2006/wordml" xmlns:wps="http://schemas.microsoft.com/office/word/2010/wordprocessingShape" mc:Ignorable="w14 wp14">
+  <w:footnote w:type="separator" w:id="-1">
+    <w:p>
+      <w:r>
+        <w:separator/>
+      </w:r>
+    </w:p>
+  </w:footnote>
+  <w:footnote w:type="continuationSeparator" w:id="0">
+    <w:p>
+      <w:r>
+        <w:continuationSeparator/>
+      </w:r>
+    </w:p>
+  </w:footnote>
+</w:footnotes>
 </file>
 
 <file path=word/styles.xml><?xml version="1.0" encoding="utf-8"?>
@@ -717,6 +755,71 @@
         <w:shd w:val="clear" w:color="auto" w:fill="D3DFEE" w:themeFill="accent1" w:themeFillTint="3F"/>
       </w:tcPr>
     </w:tblStylePr>
+  </w:style>
+  <w:style w:type="paragraph" w:styleId="a4">
+    <w:name w:val="header"/>
+    <w:basedOn w:val="a"/>
+    <w:link w:val="Char"/>
+    <w:uiPriority w:val="99"/>
+    <w:unhideWhenUsed/>
+    <w:rsid w:val="002B2978"/>
+    <w:pPr>
+      <w:pBdr>
+        <w:bottom w:val="single" w:sz="6" w:space="1" w:color="auto"/>
+      </w:pBdr>
+      <w:tabs>
+        <w:tab w:val="center" w:pos="4153"/>
+        <w:tab w:val="right" w:pos="8306"/>
+      </w:tabs>
+      <w:snapToGrid w:val="0"/>
+      <w:jc w:val="center"/>
+    </w:pPr>
+    <w:rPr>
+      <w:sz w:val="18"/>
+      <w:szCs w:val="18"/>
+    </w:rPr>
+  </w:style>
+  <w:style w:type="character" w:customStyle="1" w:styleId="Char">
+    <w:name w:val="页眉 Char"/>
+    <w:basedOn w:val="a0"/>
+    <w:link w:val="a4"/>
+    <w:uiPriority w:val="99"/>
+    <w:rsid w:val="002B2978"/>
+    <w:rPr>
+      <w:sz w:val="18"/>
+      <w:szCs w:val="18"/>
+    </w:rPr>
+  </w:style>
+  <w:style w:type="paragraph" w:styleId="a5">
+    <w:name w:val="footer"/>
+    <w:basedOn w:val="a"/>
+    <w:link w:val="Char0"/>
+    <w:uiPriority w:val="99"/>
+    <w:unhideWhenUsed/>
+    <w:rsid w:val="002B2978"/>
+    <w:pPr>
+      <w:tabs>
+        <w:tab w:val="center" w:pos="4153"/>
+        <w:tab w:val="right" w:pos="8306"/>
+      </w:tabs>
+      <w:snapToGrid w:val="0"/>
+      <w:jc w:val="left"/>
+    </w:pPr>
+    <w:rPr>
+      <w:sz w:val="18"/>
+      <w:szCs w:val="18"/>
+    </w:rPr>
+  </w:style>
+  <w:style w:type="character" w:customStyle="1" w:styleId="Char0">
+    <w:name w:val="页脚 Char"/>
+    <w:basedOn w:val="a0"/>
+    <w:link w:val="a5"/>
+    <w:uiPriority w:val="99"/>
+    <w:rsid w:val="002B2978"/>
+    <w:rPr>
+      <w:sz w:val="18"/>
+      <w:szCs w:val="18"/>
+    </w:rPr>
   </w:style>
 </w:styles>
 </file>
@@ -1062,6 +1165,71 @@
         <w:shd w:val="clear" w:color="auto" w:fill="D3DFEE" w:themeFill="accent1" w:themeFillTint="3F"/>
       </w:tcPr>
     </w:tblStylePr>
+  </w:style>
+  <w:style w:type="paragraph" w:styleId="a4">
+    <w:name w:val="header"/>
+    <w:basedOn w:val="a"/>
+    <w:link w:val="Char"/>
+    <w:uiPriority w:val="99"/>
+    <w:unhideWhenUsed/>
+    <w:rsid w:val="002B2978"/>
+    <w:pPr>
+      <w:pBdr>
+        <w:bottom w:val="single" w:sz="6" w:space="1" w:color="auto"/>
+      </w:pBdr>
+      <w:tabs>
+        <w:tab w:val="center" w:pos="4153"/>
+        <w:tab w:val="right" w:pos="8306"/>
+      </w:tabs>
+      <w:snapToGrid w:val="0"/>
+      <w:jc w:val="center"/>
+    </w:pPr>
+    <w:rPr>
+      <w:sz w:val="18"/>
+      <w:szCs w:val="18"/>
+    </w:rPr>
+  </w:style>
+  <w:style w:type="character" w:customStyle="1" w:styleId="Char">
+    <w:name w:val="页眉 Char"/>
+    <w:basedOn w:val="a0"/>
+    <w:link w:val="a4"/>
+    <w:uiPriority w:val="99"/>
+    <w:rsid w:val="002B2978"/>
+    <w:rPr>
+      <w:sz w:val="18"/>
+      <w:szCs w:val="18"/>
+    </w:rPr>
+  </w:style>
+  <w:style w:type="paragraph" w:styleId="a5">
+    <w:name w:val="footer"/>
+    <w:basedOn w:val="a"/>
+    <w:link w:val="Char0"/>
+    <w:uiPriority w:val="99"/>
+    <w:unhideWhenUsed/>
+    <w:rsid w:val="002B2978"/>
+    <w:pPr>
+      <w:tabs>
+        <w:tab w:val="center" w:pos="4153"/>
+        <w:tab w:val="right" w:pos="8306"/>
+      </w:tabs>
+      <w:snapToGrid w:val="0"/>
+      <w:jc w:val="left"/>
+    </w:pPr>
+    <w:rPr>
+      <w:sz w:val="18"/>
+      <w:szCs w:val="18"/>
+    </w:rPr>
+  </w:style>
+  <w:style w:type="character" w:customStyle="1" w:styleId="Char0">
+    <w:name w:val="页脚 Char"/>
+    <w:basedOn w:val="a0"/>
+    <w:link w:val="a5"/>
+    <w:uiPriority w:val="99"/>
+    <w:rsid w:val="002B2978"/>
+    <w:rPr>
+      <w:sz w:val="18"/>
+      <w:szCs w:val="18"/>
+    </w:rPr>
   </w:style>
 </w:styles>
 </file>
